--- a/Proposal/Proposal fin.docx
+++ b/Proposal/Proposal fin.docx
@@ -80,6 +80,25 @@
           <w:rFonts w:ascii="Times New Roman" w:eastAsia="標楷體" w:hAnsi="Times New Roman" w:cs="Times New Roman"/>
         </w:rPr>
         <w:t xml:space="preserve"> </w:t>
+      </w:r>
+    </w:p>
+    <w:p>
+      <w:pPr>
+        <w:rPr>
+          <w:rFonts w:ascii="Times New Roman" w:eastAsia="標楷體" w:hAnsi="Times New Roman" w:cs="Times New Roman"/>
+        </w:rPr>
+      </w:pPr>
+      <w:r>
+        <w:rPr>
+          <w:rFonts w:ascii="Times New Roman" w:eastAsia="標楷體" w:hAnsi="Times New Roman" w:cs="Times New Roman" w:hint="eastAsia"/>
+        </w:rPr>
+        <w:t>助教</w:t>
+      </w:r>
+      <w:r>
+        <w:rPr>
+          <w:rFonts w:ascii="Times New Roman" w:eastAsia="標楷體" w:hAnsi="Times New Roman" w:cs="Times New Roman" w:hint="eastAsia"/>
+        </w:rPr>
+        <w:t xml:space="preserve">: </w:t>
       </w:r>
     </w:p>
     <w:p>
@@ -106,7 +125,7 @@
         <w:pStyle w:val="ListParagraph"/>
         <w:ind w:leftChars="0"/>
         <w:rPr>
-          <w:rFonts w:ascii="Times New Roman" w:eastAsia="標楷體" w:hAnsi="Times New Roman" w:cs="Times New Roman" w:hint="eastAsia"/>
+          <w:rFonts w:ascii="Times New Roman" w:eastAsia="標楷體" w:hAnsi="Times New Roman" w:cs="Times New Roman"/>
         </w:rPr>
       </w:pPr>
     </w:p>
@@ -789,6 +808,7 @@
   <w:style w:type="character" w:default="1" w:styleId="DefaultParagraphFont">
     <w:name w:val="Default Paragraph Font"/>
     <w:uiPriority w:val="1"/>
+    <w:semiHidden/>
     <w:unhideWhenUsed/>
   </w:style>
   <w:style w:type="table" w:default="1" w:styleId="TableNormal">
